--- a/fuentes/contenidos/grado11/guion01/MA_11_01_CO_REC140.docx
+++ b/fuentes/contenidos/grado11/guion01/MA_11_01_CO_REC140.docx
@@ -244,8 +244,6 @@
         </w:rPr>
         <w:t>Inecuaciones con valor absoluto</w:t>
       </w:r>
-      <w:bookmarkStart w:id="0" w:name="_GoBack"/>
-      <w:bookmarkEnd w:id="0"/>
     </w:p>
     <w:p>
       <w:pPr>
@@ -318,6 +316,17 @@
         </w:rPr>
         <w:t>Actividad pensada para practicar los procedimientos de resolución de inecuaciones con valor absoluto</w:t>
       </w:r>
+      <w:ins w:id="0" w:author="González, C." w:date="2015-03-18T19:11:00Z">
+        <w:r>
+          <w:rPr>
+            <w:rFonts w:ascii="Arial" w:hAnsi="Arial" w:cs="Arial"/>
+            <w:sz w:val="18"/>
+            <w:szCs w:val="18"/>
+            <w:lang w:val="es-CO"/>
+          </w:rPr>
+          <w:t>.</w:t>
+        </w:r>
+      </w:ins>
     </w:p>
     <w:p>
       <w:pPr>
@@ -379,15 +388,123 @@
           <w:lang w:val="es-ES_tradnl"/>
         </w:rPr>
       </w:pPr>
-      <w:r>
-        <w:rPr>
-          <w:rFonts w:ascii="Arial" w:hAnsi="Arial" w:cs="Arial"/>
-          <w:sz w:val="18"/>
-          <w:szCs w:val="18"/>
-          <w:lang w:val="es-ES_tradnl"/>
-        </w:rPr>
-        <w:t>“Inecuación” “Valor absoluto”</w:t>
-      </w:r>
+      <w:del w:id="1" w:author="González, C." w:date="2015-03-18T19:11:00Z">
+        <w:r>
+          <w:rPr>
+            <w:rFonts w:ascii="Arial" w:hAnsi="Arial" w:cs="Arial"/>
+            <w:sz w:val="18"/>
+            <w:szCs w:val="18"/>
+            <w:lang w:val="es-ES_tradnl"/>
+          </w:rPr>
+          <w:delText>“</w:delText>
+        </w:r>
+      </w:del>
+      <w:r>
+        <w:rPr>
+          <w:rFonts w:ascii="Arial" w:hAnsi="Arial" w:cs="Arial"/>
+          <w:sz w:val="18"/>
+          <w:szCs w:val="18"/>
+          <w:lang w:val="es-ES_tradnl"/>
+        </w:rPr>
+        <w:t>Inecuación</w:t>
+      </w:r>
+      <w:ins w:id="2" w:author="González, C." w:date="2015-03-18T19:11:00Z">
+        <w:r>
+          <w:rPr>
+            <w:rFonts w:ascii="Arial" w:hAnsi="Arial" w:cs="Arial"/>
+            <w:sz w:val="18"/>
+            <w:szCs w:val="18"/>
+            <w:lang w:val="es-ES_tradnl"/>
+          </w:rPr>
+          <w:t>,</w:t>
+        </w:r>
+      </w:ins>
+      <w:del w:id="3" w:author="González, C." w:date="2015-03-18T19:11:00Z">
+        <w:r>
+          <w:rPr>
+            <w:rFonts w:ascii="Arial" w:hAnsi="Arial" w:cs="Arial"/>
+            <w:sz w:val="18"/>
+            <w:szCs w:val="18"/>
+            <w:lang w:val="es-ES_tradnl"/>
+          </w:rPr>
+          <w:delText xml:space="preserve">” </w:delText>
+        </w:r>
+      </w:del>
+      <w:ins w:id="4" w:author="González, C." w:date="2015-03-18T19:11:00Z">
+        <w:r>
+          <w:rPr>
+            <w:rFonts w:ascii="Arial" w:hAnsi="Arial" w:cs="Arial"/>
+            <w:sz w:val="18"/>
+            <w:szCs w:val="18"/>
+            <w:lang w:val="es-ES_tradnl"/>
+          </w:rPr>
+          <w:t xml:space="preserve"> </w:t>
+        </w:r>
+      </w:ins>
+      <w:del w:id="5" w:author="González, C." w:date="2015-03-18T19:11:00Z">
+        <w:r>
+          <w:rPr>
+            <w:rFonts w:ascii="Arial" w:hAnsi="Arial" w:cs="Arial"/>
+            <w:sz w:val="18"/>
+            <w:szCs w:val="18"/>
+            <w:lang w:val="es-ES_tradnl"/>
+          </w:rPr>
+          <w:delText>“</w:delText>
+        </w:r>
+      </w:del>
+      <w:ins w:id="6" w:author="González, C." w:date="2015-03-18T19:11:00Z">
+        <w:r>
+          <w:rPr>
+            <w:rFonts w:ascii="Arial" w:hAnsi="Arial" w:cs="Arial"/>
+            <w:sz w:val="18"/>
+            <w:szCs w:val="18"/>
+            <w:lang w:val="es-ES_tradnl"/>
+          </w:rPr>
+          <w:t>v</w:t>
+        </w:r>
+      </w:ins>
+      <w:del w:id="7" w:author="González, C." w:date="2015-03-18T19:11:00Z">
+        <w:r>
+          <w:rPr>
+            <w:rFonts w:ascii="Arial" w:hAnsi="Arial" w:cs="Arial"/>
+            <w:sz w:val="18"/>
+            <w:szCs w:val="18"/>
+            <w:lang w:val="es-ES_tradnl"/>
+          </w:rPr>
+          <w:delText>V</w:delText>
+        </w:r>
+      </w:del>
+      <w:r>
+        <w:rPr>
+          <w:rFonts w:ascii="Arial" w:hAnsi="Arial" w:cs="Arial"/>
+          <w:sz w:val="18"/>
+          <w:szCs w:val="18"/>
+          <w:lang w:val="es-ES_tradnl"/>
+        </w:rPr>
+        <w:t>alor absoluto</w:t>
+      </w:r>
+      <w:ins w:id="8" w:author="González, C." w:date="2015-03-18T19:11:00Z">
+        <w:r>
+          <w:rPr>
+            <w:rFonts w:ascii="Arial" w:hAnsi="Arial" w:cs="Arial"/>
+            <w:sz w:val="18"/>
+            <w:szCs w:val="18"/>
+            <w:lang w:val="es-ES_tradnl"/>
+          </w:rPr>
+          <w:t>.</w:t>
+        </w:r>
+      </w:ins>
+      <w:del w:id="9" w:author="González, C." w:date="2015-03-18T19:11:00Z">
+        <w:r>
+          <w:rPr>
+            <w:rFonts w:ascii="Arial" w:hAnsi="Arial" w:cs="Arial"/>
+            <w:sz w:val="18"/>
+            <w:szCs w:val="18"/>
+            <w:lang w:val="es-ES_tradnl"/>
+          </w:rPr>
+          <w:delText>”</w:delText>
+        </w:r>
+      </w:del>
     </w:p>
     <w:p>
       <w:pPr>
@@ -448,6 +565,17 @@
         </w:rPr>
         <w:t>15 min</w:t>
       </w:r>
+      <w:ins w:id="10" w:author="González, C." w:date="2015-03-18T19:12:00Z">
+        <w:r>
+          <w:rPr>
+            <w:rFonts w:ascii="Arial" w:hAnsi="Arial" w:cs="Arial"/>
+            <w:sz w:val="18"/>
+            <w:szCs w:val="18"/>
+            <w:lang w:val="es-ES_tradnl"/>
+          </w:rPr>
+          <w:t>utos.</w:t>
+        </w:r>
+      </w:ins>
     </w:p>
     <w:p>
       <w:pPr>
@@ -2003,6 +2131,7 @@
     <w:p>
       <w:pPr>
         <w:rPr>
+          <w:del w:id="11" w:author="González, C." w:date="2015-03-18T19:12:00Z"/>
           <w:rFonts w:ascii="Arial" w:hAnsi="Arial" w:cs="Arial"/>
           <w:sz w:val="18"/>
           <w:szCs w:val="18"/>
@@ -2387,6 +2516,7 @@
     <w:p>
       <w:pPr>
         <w:rPr>
+          <w:del w:id="12" w:author="González, C." w:date="2015-03-18T19:12:00Z"/>
           <w:rFonts w:ascii="Arial" w:hAnsi="Arial" w:cs="Arial"/>
           <w:sz w:val="18"/>
           <w:szCs w:val="18"/>
@@ -2450,7 +2580,69 @@
           <w:szCs w:val="18"/>
           <w:lang w:val="es-CO"/>
         </w:rPr>
-        <w:t xml:space="preserve">las siguientes inecuaciones teniendo en cuenta las propiedades de las operaciones y orden de los números reales y del valor absoluto. </w:t>
+        <w:t xml:space="preserve">las siguientes inecuaciones teniendo en cuenta las propiedades de las operaciones y orden de los </w:t>
+      </w:r>
+      <w:ins w:id="13" w:author="González, C." w:date="2015-03-18T19:12:00Z">
+        <w:r>
+          <w:rPr>
+            <w:rFonts w:ascii="Arial" w:hAnsi="Arial" w:cs="Arial"/>
+            <w:sz w:val="18"/>
+            <w:szCs w:val="18"/>
+            <w:lang w:val="es-CO"/>
+          </w:rPr>
+          <w:t>N</w:t>
+        </w:r>
+      </w:ins>
+      <w:del w:id="14" w:author="González, C." w:date="2015-03-18T19:12:00Z">
+        <w:r>
+          <w:rPr>
+            <w:rFonts w:ascii="Arial" w:hAnsi="Arial" w:cs="Arial"/>
+            <w:sz w:val="18"/>
+            <w:szCs w:val="18"/>
+            <w:lang w:val="es-CO"/>
+          </w:rPr>
+          <w:delText>n</w:delText>
+        </w:r>
+      </w:del>
+      <w:r>
+        <w:rPr>
+          <w:rFonts w:ascii="Arial" w:hAnsi="Arial" w:cs="Arial"/>
+          <w:sz w:val="18"/>
+          <w:szCs w:val="18"/>
+          <w:lang w:val="es-CO"/>
+        </w:rPr>
+        <w:t xml:space="preserve">úmeros </w:t>
+      </w:r>
+      <w:ins w:id="15" w:author="González, C." w:date="2015-03-18T19:12:00Z">
+        <w:r>
+          <w:rPr>
+            <w:rFonts w:ascii="Arial" w:hAnsi="Arial" w:cs="Arial"/>
+            <w:sz w:val="18"/>
+            <w:szCs w:val="18"/>
+            <w:lang w:val="es-CO"/>
+          </w:rPr>
+          <w:t>R</w:t>
+        </w:r>
+      </w:ins>
+      <w:del w:id="16" w:author="González, C." w:date="2015-03-18T19:12:00Z">
+        <w:r>
+          <w:rPr>
+            <w:rFonts w:ascii="Arial" w:hAnsi="Arial" w:cs="Arial"/>
+            <w:sz w:val="18"/>
+            <w:szCs w:val="18"/>
+            <w:lang w:val="es-CO"/>
+          </w:rPr>
+          <w:delText>r</w:delText>
+        </w:r>
+      </w:del>
+      <w:r>
+        <w:rPr>
+          <w:rFonts w:ascii="Arial" w:hAnsi="Arial" w:cs="Arial"/>
+          <w:sz w:val="18"/>
+          <w:szCs w:val="18"/>
+          <w:lang w:val="es-CO"/>
+        </w:rPr>
+        <w:t xml:space="preserve">eales y del valor absoluto. </w:t>
       </w:r>
     </w:p>
     <w:p>
@@ -2900,6 +3092,7 @@
     <w:p>
       <w:pPr>
         <w:rPr>
+          <w:del w:id="17" w:author="González, C." w:date="2015-03-18T19:24:00Z"/>
           <w:rFonts w:ascii="Arial" w:hAnsi="Arial" w:cs="Arial"/>
           <w:sz w:val="18"/>
           <w:szCs w:val="18"/>
@@ -2967,27 +3160,31 @@
             <w:szCs w:val="18"/>
             <w:lang w:val="es-ES_tradnl"/>
           </w:rPr>
-          <m:t>-</m:t>
+          <m:t>-45≤0</m:t>
         </m:r>
-        <m:r>
+      </m:oMath>
+      <w:ins w:id="18" w:author="González, C." w:date="2015-03-18T19:24:00Z">
+        <w:r>
           <w:rPr>
-            <w:rFonts w:ascii="Cambria Math" w:hAnsi="Cambria Math" w:cs="Arial"/>
+            <w:rFonts w:ascii="Arial" w:hAnsi="Arial" w:cs="Arial"/>
             <w:sz w:val="18"/>
             <w:szCs w:val="18"/>
             <w:lang w:val="es-ES_tradnl"/>
           </w:rPr>
-          <m:t>45</m:t>
-        </m:r>
-        <m:r>
-          <w:rPr>
-            <w:rFonts w:ascii="Cambria Math" w:hAnsi="Cambria Math" w:cs="Arial"/>
-            <w:sz w:val="18"/>
-            <w:szCs w:val="18"/>
-            <w:lang w:val="es-ES_tradnl"/>
-          </w:rPr>
-          <m:t>≤0</m:t>
-        </m:r>
-      </m:oMath>
+          <w:t>:</w:t>
+        </w:r>
+      </w:ins>
+    </w:p>
+    <w:p>
+      <w:pPr>
+        <w:rPr>
+          <w:ins w:id="19" w:author="González, C." w:date="2015-03-18T19:24:00Z"/>
+          <w:rFonts w:ascii="Arial" w:hAnsi="Arial" w:cs="Arial"/>
+          <w:sz w:val="18"/>
+          <w:szCs w:val="18"/>
+          <w:lang w:val="es-ES_tradnl"/>
+        </w:rPr>
+      </w:pPr>
     </w:p>
     <w:p>
       <w:pPr>
@@ -3470,6 +3667,7 @@
     <w:p>
       <w:pPr>
         <w:rPr>
+          <w:del w:id="20" w:author="González, C." w:date="2015-03-18T19:24:00Z"/>
           <w:rFonts w:ascii="Arial" w:hAnsi="Arial" w:cs="Arial"/>
           <w:sz w:val="18"/>
           <w:szCs w:val="18"/>
@@ -3642,6 +3840,17 @@
           <m:t>-15≤8</m:t>
         </m:r>
       </m:oMath>
+      <w:ins w:id="21" w:author="González, C." w:date="2015-03-18T19:24:00Z">
+        <w:r>
+          <w:rPr>
+            <w:rFonts w:ascii="Arial" w:hAnsi="Arial" w:cs="Arial"/>
+            <w:sz w:val="18"/>
+            <w:szCs w:val="18"/>
+            <w:lang w:val="es-ES_tradnl"/>
+          </w:rPr>
+          <w:t>:</w:t>
+        </w:r>
+      </w:ins>
     </w:p>
     <w:p>
       <w:pPr>
@@ -4101,6 +4310,7 @@
     <w:p>
       <w:pPr>
         <w:rPr>
+          <w:del w:id="22" w:author="González, C." w:date="2015-03-18T19:24:00Z"/>
           <w:rFonts w:ascii="Arial" w:hAnsi="Arial" w:cs="Arial"/>
           <w:sz w:val="18"/>
           <w:szCs w:val="18"/>
@@ -4308,6 +4518,17 @@
           <m:t>-9≤0</m:t>
         </m:r>
       </m:oMath>
+      <w:ins w:id="23" w:author="González, C." w:date="2015-03-18T19:24:00Z">
+        <w:r>
+          <w:rPr>
+            <w:rFonts w:ascii="Arial" w:hAnsi="Arial" w:cs="Arial"/>
+            <w:sz w:val="18"/>
+            <w:szCs w:val="18"/>
+            <w:lang w:val="es-ES_tradnl"/>
+          </w:rPr>
+          <w:t>:</w:t>
+        </w:r>
+      </w:ins>
     </w:p>
     <w:p>
       <w:pPr>
@@ -4777,6 +4998,7 @@
     <w:p>
       <w:pPr>
         <w:rPr>
+          <w:del w:id="24" w:author="González, C." w:date="2015-03-18T19:24:00Z"/>
           <w:rFonts w:ascii="Arial" w:hAnsi="Arial" w:cs="Arial"/>
           <w:sz w:val="18"/>
           <w:szCs w:val="18"/>
@@ -4975,6 +5197,17 @@
           <m:t>-15&lt;0</m:t>
         </m:r>
       </m:oMath>
+      <w:ins w:id="25" w:author="González, C." w:date="2015-03-18T19:24:00Z">
+        <w:r>
+          <w:rPr>
+            <w:rFonts w:ascii="Arial" w:hAnsi="Arial" w:cs="Arial"/>
+            <w:sz w:val="18"/>
+            <w:szCs w:val="18"/>
+            <w:lang w:val="es-ES_tradnl"/>
+          </w:rPr>
+          <w:t>:</w:t>
+        </w:r>
+      </w:ins>
     </w:p>
     <w:p>
       <w:pPr>
@@ -5434,6 +5667,18 @@
     <w:p>
       <w:pPr>
         <w:rPr>
+          <w:ins w:id="26" w:author="González, C." w:date="2015-03-18T19:25:00Z"/>
+          <w:rFonts w:ascii="Arial" w:hAnsi="Arial" w:cs="Arial"/>
+          <w:sz w:val="18"/>
+          <w:szCs w:val="18"/>
+          <w:highlight w:val="green"/>
+          <w:lang w:val="es-ES_tradnl"/>
+        </w:rPr>
+      </w:pPr>
+    </w:p>
+    <w:p>
+      <w:pPr>
+        <w:rPr>
           <w:rFonts w:ascii="Arial" w:hAnsi="Arial" w:cs="Arial"/>
           <w:sz w:val="18"/>
           <w:szCs w:val="18"/>
@@ -5539,7 +5784,6 @@
           <w:szCs w:val="18"/>
           <w:lang w:val="es-ES_tradnl"/>
         </w:rPr>
-        <w:lastRenderedPageBreak/>
         <w:t xml:space="preserve">Encuentra </w:t>
       </w:r>
       <w:r>
@@ -5649,6 +5893,17 @@
           <m:t>≤0</m:t>
         </m:r>
       </m:oMath>
+      <w:ins w:id="27" w:author="González, C." w:date="2015-03-18T19:25:00Z">
+        <w:r>
+          <w:rPr>
+            <w:rFonts w:ascii="Arial" w:hAnsi="Arial" w:cs="Arial"/>
+            <w:sz w:val="18"/>
+            <w:szCs w:val="18"/>
+            <w:lang w:val="es-ES_tradnl"/>
+          </w:rPr>
+          <w:t>:</w:t>
+        </w:r>
+      </w:ins>
     </w:p>
     <w:p>
       <w:pPr>
@@ -5885,6 +6140,8 @@
           <w:lang w:val="es-ES_tradnl"/>
         </w:rPr>
       </w:pPr>
+      <w:bookmarkStart w:id="28" w:name="_GoBack"/>
+      <w:bookmarkEnd w:id="28"/>
     </w:p>
     <w:p>
       <w:pPr>
@@ -6118,6 +6375,7 @@
     <w:p>
       <w:pPr>
         <w:rPr>
+          <w:del w:id="29" w:author="González, C." w:date="2015-03-18T19:25:00Z"/>
           <w:rFonts w:ascii="Arial" w:hAnsi="Arial" w:cs="Arial"/>
           <w:sz w:val="18"/>
           <w:szCs w:val="18"/>
@@ -6143,6 +6401,14 @@
     </w:sectPr>
   </w:body>
 </w:document>
+</file>
+
+<file path=word/people.xml><?xml version="1.0" encoding="utf-8"?>
+<w15:people xmlns:wpc="http://schemas.microsoft.com/office/word/2010/wordprocessingCanvas" xmlns:mc="http://schemas.openxmlformats.org/markup-compatibility/2006" xmlns:o="urn:schemas-microsoft-com:office:office" xmlns:r="http://schemas.openxmlformats.org/officeDocument/2006/relationships" xmlns:m="http://schemas.openxmlformats.org/officeDocument/2006/math" xmlns:v="urn:schemas-microsoft-com:vml" xmlns:wp14="http://schemas.microsoft.com/office/word/2010/wordprocessingDrawing" xmlns:wp="http://schemas.openxmlformats.org/drawingml/2006/wordprocessingDrawing" xmlns:w10="urn:schemas-microsoft-com:office:word" xmlns:w="http://schemas.openxmlformats.org/wordprocessingml/2006/main" xmlns:w14="http://schemas.microsoft.com/office/word/2010/wordml" xmlns:w15="http://schemas.microsoft.com/office/word/2012/wordml" xmlns:wpg="http://schemas.microsoft.com/office/word/2010/wordprocessingGroup" xmlns:wpi="http://schemas.microsoft.com/office/word/2010/wordprocessingInk" xmlns:wne="http://schemas.microsoft.com/office/word/2006/wordml" xmlns:wps="http://schemas.microsoft.com/office/word/2010/wordprocessingShape" mc:Ignorable="w14 w15 wp14">
+  <w15:person w15:author="González, C.">
+    <w15:presenceInfo w15:providerId="None" w15:userId="González, C."/>
+  </w15:person>
+</w15:people>
 </file>
 
 <file path=word/styles.xml><?xml version="1.0" encoding="utf-8"?>

--- a/fuentes/contenidos/grado11/guion01/MA_11_01_CO_REC140.docx
+++ b/fuentes/contenidos/grado11/guion01/MA_11_01_CO_REC140.docx
@@ -316,17 +316,15 @@
         </w:rPr>
         <w:t>Actividad pensada para practicar los procedimientos de resolución de inecuaciones con valor absoluto</w:t>
       </w:r>
-      <w:ins w:id="0" w:author="González, C." w:date="2015-03-18T19:11:00Z">
-        <w:r>
-          <w:rPr>
-            <w:rFonts w:ascii="Arial" w:hAnsi="Arial" w:cs="Arial"/>
-            <w:sz w:val="18"/>
-            <w:szCs w:val="18"/>
-            <w:lang w:val="es-CO"/>
-          </w:rPr>
-          <w:t>.</w:t>
-        </w:r>
-      </w:ins>
+      <w:r>
+        <w:rPr>
+          <w:rFonts w:ascii="Arial" w:hAnsi="Arial" w:cs="Arial"/>
+          <w:sz w:val="18"/>
+          <w:szCs w:val="18"/>
+          <w:lang w:val="es-CO"/>
+        </w:rPr>
+        <w:t>.</w:t>
+      </w:r>
     </w:p>
     <w:p>
       <w:pPr>
@@ -388,17 +386,15 @@
           <w:lang w:val="es-ES_tradnl"/>
         </w:rPr>
       </w:pPr>
-      <w:del w:id="1" w:author="González, C." w:date="2015-03-18T19:11:00Z">
-        <w:r>
-          <w:rPr>
-            <w:rFonts w:ascii="Arial" w:hAnsi="Arial" w:cs="Arial"/>
-            <w:sz w:val="18"/>
-            <w:szCs w:val="18"/>
-            <w:lang w:val="es-ES_tradnl"/>
-          </w:rPr>
-          <w:delText>“</w:delText>
-        </w:r>
-      </w:del>
+      <w:r>
+        <w:rPr>
+          <w:rFonts w:ascii="Arial" w:hAnsi="Arial" w:cs="Arial"/>
+          <w:sz w:val="18"/>
+          <w:szCs w:val="18"/>
+          <w:lang w:val="es-ES_tradnl"/>
+        </w:rPr>
+        <w:t>“</w:t>
+      </w:r>
       <w:r>
         <w:rPr>
           <w:rFonts w:ascii="Arial" w:hAnsi="Arial" w:cs="Arial"/>
@@ -408,72 +404,42 @@
         </w:rPr>
         <w:t>Inecuación</w:t>
       </w:r>
-      <w:ins w:id="2" w:author="González, C." w:date="2015-03-18T19:11:00Z">
-        <w:r>
-          <w:rPr>
-            <w:rFonts w:ascii="Arial" w:hAnsi="Arial" w:cs="Arial"/>
-            <w:sz w:val="18"/>
-            <w:szCs w:val="18"/>
-            <w:lang w:val="es-ES_tradnl"/>
-          </w:rPr>
-          <w:t>,</w:t>
-        </w:r>
-      </w:ins>
-      <w:del w:id="3" w:author="González, C." w:date="2015-03-18T19:11:00Z">
-        <w:r>
-          <w:rPr>
-            <w:rFonts w:ascii="Arial" w:hAnsi="Arial" w:cs="Arial"/>
-            <w:sz w:val="18"/>
-            <w:szCs w:val="18"/>
-            <w:lang w:val="es-ES_tradnl"/>
-          </w:rPr>
-          <w:delText xml:space="preserve">” </w:delText>
-        </w:r>
-      </w:del>
-      <w:ins w:id="4" w:author="González, C." w:date="2015-03-18T19:11:00Z">
-        <w:r>
-          <w:rPr>
-            <w:rFonts w:ascii="Arial" w:hAnsi="Arial" w:cs="Arial"/>
-            <w:sz w:val="18"/>
-            <w:szCs w:val="18"/>
-            <w:lang w:val="es-ES_tradnl"/>
-          </w:rPr>
-          <w:t xml:space="preserve"> </w:t>
-        </w:r>
-      </w:ins>
-      <w:del w:id="5" w:author="González, C." w:date="2015-03-18T19:11:00Z">
-        <w:r>
-          <w:rPr>
-            <w:rFonts w:ascii="Arial" w:hAnsi="Arial" w:cs="Arial"/>
-            <w:sz w:val="18"/>
-            <w:szCs w:val="18"/>
-            <w:lang w:val="es-ES_tradnl"/>
-          </w:rPr>
-          <w:delText>“</w:delText>
-        </w:r>
-      </w:del>
-      <w:ins w:id="6" w:author="González, C." w:date="2015-03-18T19:11:00Z">
-        <w:r>
-          <w:rPr>
-            <w:rFonts w:ascii="Arial" w:hAnsi="Arial" w:cs="Arial"/>
-            <w:sz w:val="18"/>
-            <w:szCs w:val="18"/>
-            <w:lang w:val="es-ES_tradnl"/>
-          </w:rPr>
-          <w:t>v</w:t>
-        </w:r>
-      </w:ins>
-      <w:del w:id="7" w:author="González, C." w:date="2015-03-18T19:11:00Z">
-        <w:r>
-          <w:rPr>
-            <w:rFonts w:ascii="Arial" w:hAnsi="Arial" w:cs="Arial"/>
-            <w:sz w:val="18"/>
-            <w:szCs w:val="18"/>
-            <w:lang w:val="es-ES_tradnl"/>
-          </w:rPr>
-          <w:delText>V</w:delText>
-        </w:r>
-      </w:del>
+      <w:r>
+        <w:rPr>
+          <w:rFonts w:ascii="Arial" w:hAnsi="Arial" w:cs="Arial"/>
+          <w:sz w:val="18"/>
+          <w:szCs w:val="18"/>
+          <w:lang w:val="es-ES_tradnl"/>
+        </w:rPr>
+        <w:t>”</w:t>
+      </w:r>
+      <w:r>
+        <w:rPr>
+          <w:rFonts w:ascii="Arial" w:hAnsi="Arial" w:cs="Arial"/>
+          <w:sz w:val="18"/>
+          <w:szCs w:val="18"/>
+          <w:lang w:val="es-ES_tradnl"/>
+        </w:rPr>
+        <w:t>,</w:t>
+      </w:r>
+      <w:r>
+        <w:rPr>
+          <w:rFonts w:ascii="Arial" w:hAnsi="Arial" w:cs="Arial"/>
+          <w:sz w:val="18"/>
+          <w:szCs w:val="18"/>
+          <w:lang w:val="es-ES_tradnl"/>
+        </w:rPr>
+        <w:t xml:space="preserve"> “</w:t>
+      </w:r>
+      <w:r>
+        <w:rPr>
+          <w:rFonts w:ascii="Arial" w:hAnsi="Arial" w:cs="Arial"/>
+          <w:sz w:val="18"/>
+          <w:szCs w:val="18"/>
+          <w:lang w:val="es-ES_tradnl"/>
+        </w:rPr>
+        <w:t>v</w:t>
+      </w:r>
       <w:r>
         <w:rPr>
           <w:rFonts w:ascii="Arial" w:hAnsi="Arial" w:cs="Arial"/>
@@ -483,28 +449,15 @@
         </w:rPr>
         <w:t>alor absoluto</w:t>
       </w:r>
-      <w:ins w:id="8" w:author="González, C." w:date="2015-03-18T19:11:00Z">
-        <w:r>
-          <w:rPr>
-            <w:rFonts w:ascii="Arial" w:hAnsi="Arial" w:cs="Arial"/>
-            <w:sz w:val="18"/>
-            <w:szCs w:val="18"/>
-            <w:lang w:val="es-ES_tradnl"/>
-          </w:rPr>
-          <w:t>.</w:t>
-        </w:r>
-      </w:ins>
-      <w:del w:id="9" w:author="González, C." w:date="2015-03-18T19:11:00Z">
-        <w:r>
-          <w:rPr>
-            <w:rFonts w:ascii="Arial" w:hAnsi="Arial" w:cs="Arial"/>
-            <w:sz w:val="18"/>
-            <w:szCs w:val="18"/>
-            <w:lang w:val="es-ES_tradnl"/>
-          </w:rPr>
-          <w:delText>”</w:delText>
-        </w:r>
-      </w:del>
+      <w:r>
+        <w:rPr>
+          <w:rFonts w:ascii="Arial" w:hAnsi="Arial" w:cs="Arial"/>
+          <w:sz w:val="18"/>
+          <w:szCs w:val="18"/>
+          <w:lang w:val="es-ES_tradnl"/>
+        </w:rPr>
+        <w:t>”</w:t>
+      </w:r>
     </w:p>
     <w:p>
       <w:pPr>
@@ -565,17 +518,15 @@
         </w:rPr>
         <w:t>15 min</w:t>
       </w:r>
-      <w:ins w:id="10" w:author="González, C." w:date="2015-03-18T19:12:00Z">
-        <w:r>
-          <w:rPr>
-            <w:rFonts w:ascii="Arial" w:hAnsi="Arial" w:cs="Arial"/>
-            <w:sz w:val="18"/>
-            <w:szCs w:val="18"/>
-            <w:lang w:val="es-ES_tradnl"/>
-          </w:rPr>
-          <w:t>utos.</w:t>
-        </w:r>
-      </w:ins>
+      <w:r>
+        <w:rPr>
+          <w:rFonts w:ascii="Arial" w:hAnsi="Arial" w:cs="Arial"/>
+          <w:sz w:val="18"/>
+          <w:szCs w:val="18"/>
+          <w:lang w:val="es-ES_tradnl"/>
+        </w:rPr>
+        <w:t>utos.</w:t>
+      </w:r>
     </w:p>
     <w:p>
       <w:pPr>
@@ -2131,17 +2082,6 @@
     <w:p>
       <w:pPr>
         <w:rPr>
-          <w:del w:id="11" w:author="González, C." w:date="2015-03-18T19:12:00Z"/>
-          <w:rFonts w:ascii="Arial" w:hAnsi="Arial" w:cs="Arial"/>
-          <w:sz w:val="18"/>
-          <w:szCs w:val="18"/>
-          <w:lang w:val="es-ES_tradnl"/>
-        </w:rPr>
-      </w:pPr>
-    </w:p>
-    <w:p>
-      <w:pPr>
-        <w:rPr>
           <w:rFonts w:ascii="Arial" w:hAnsi="Arial"/>
           <w:b/>
           <w:sz w:val="18"/>
@@ -2516,17 +2456,6 @@
     <w:p>
       <w:pPr>
         <w:rPr>
-          <w:del w:id="12" w:author="González, C." w:date="2015-03-18T19:12:00Z"/>
-          <w:rFonts w:ascii="Arial" w:hAnsi="Arial" w:cs="Arial"/>
-          <w:sz w:val="18"/>
-          <w:szCs w:val="18"/>
-          <w:lang w:val="es-ES_tradnl"/>
-        </w:rPr>
-      </w:pPr>
-    </w:p>
-    <w:p>
-      <w:pPr>
-        <w:rPr>
           <w:rFonts w:ascii="Arial" w:hAnsi="Arial"/>
           <w:sz w:val="18"/>
           <w:szCs w:val="18"/>
@@ -2582,28 +2511,6 @@
         </w:rPr>
         <w:t xml:space="preserve">las siguientes inecuaciones teniendo en cuenta las propiedades de las operaciones y orden de los </w:t>
       </w:r>
-      <w:ins w:id="13" w:author="González, C." w:date="2015-03-18T19:12:00Z">
-        <w:r>
-          <w:rPr>
-            <w:rFonts w:ascii="Arial" w:hAnsi="Arial" w:cs="Arial"/>
-            <w:sz w:val="18"/>
-            <w:szCs w:val="18"/>
-            <w:lang w:val="es-CO"/>
-          </w:rPr>
-          <w:t>N</w:t>
-        </w:r>
-      </w:ins>
-      <w:del w:id="14" w:author="González, C." w:date="2015-03-18T19:12:00Z">
-        <w:r>
-          <w:rPr>
-            <w:rFonts w:ascii="Arial" w:hAnsi="Arial" w:cs="Arial"/>
-            <w:sz w:val="18"/>
-            <w:szCs w:val="18"/>
-            <w:lang w:val="es-CO"/>
-          </w:rPr>
-          <w:delText>n</w:delText>
-        </w:r>
-      </w:del>
       <w:r>
         <w:rPr>
           <w:rFonts w:ascii="Arial" w:hAnsi="Arial" w:cs="Arial"/>
@@ -2611,30 +2518,26 @@
           <w:szCs w:val="18"/>
           <w:lang w:val="es-CO"/>
         </w:rPr>
+        <w:t>n</w:t>
+      </w:r>
+      <w:r>
+        <w:rPr>
+          <w:rFonts w:ascii="Arial" w:hAnsi="Arial" w:cs="Arial"/>
+          <w:sz w:val="18"/>
+          <w:szCs w:val="18"/>
+          <w:lang w:val="es-CO"/>
+        </w:rPr>
         <w:t xml:space="preserve">úmeros </w:t>
       </w:r>
-      <w:ins w:id="15" w:author="González, C." w:date="2015-03-18T19:12:00Z">
-        <w:r>
-          <w:rPr>
-            <w:rFonts w:ascii="Arial" w:hAnsi="Arial" w:cs="Arial"/>
-            <w:sz w:val="18"/>
-            <w:szCs w:val="18"/>
-            <w:lang w:val="es-CO"/>
-          </w:rPr>
-          <w:t>R</w:t>
-        </w:r>
-      </w:ins>
-      <w:del w:id="16" w:author="González, C." w:date="2015-03-18T19:12:00Z">
-        <w:r>
-          <w:rPr>
-            <w:rFonts w:ascii="Arial" w:hAnsi="Arial" w:cs="Arial"/>
-            <w:sz w:val="18"/>
-            <w:szCs w:val="18"/>
-            <w:lang w:val="es-CO"/>
-          </w:rPr>
-          <w:delText>r</w:delText>
-        </w:r>
-      </w:del>
+      <w:r>
+        <w:rPr>
+          <w:rFonts w:ascii="Arial" w:hAnsi="Arial" w:cs="Arial"/>
+          <w:sz w:val="18"/>
+          <w:szCs w:val="18"/>
+          <w:lang w:val="es-CO"/>
+        </w:rPr>
+        <w:t>r</w:t>
+      </w:r>
       <w:r>
         <w:rPr>
           <w:rFonts w:ascii="Arial" w:hAnsi="Arial" w:cs="Arial"/>
@@ -3092,7 +2995,6 @@
     <w:p>
       <w:pPr>
         <w:rPr>
-          <w:del w:id="17" w:author="González, C." w:date="2015-03-18T19:24:00Z"/>
           <w:rFonts w:ascii="Arial" w:hAnsi="Arial" w:cs="Arial"/>
           <w:sz w:val="18"/>
           <w:szCs w:val="18"/>
@@ -3163,28 +3065,15 @@
           <m:t>-45≤0</m:t>
         </m:r>
       </m:oMath>
-      <w:ins w:id="18" w:author="González, C." w:date="2015-03-18T19:24:00Z">
-        <w:r>
-          <w:rPr>
-            <w:rFonts w:ascii="Arial" w:hAnsi="Arial" w:cs="Arial"/>
-            <w:sz w:val="18"/>
-            <w:szCs w:val="18"/>
-            <w:lang w:val="es-ES_tradnl"/>
-          </w:rPr>
-          <w:t>:</w:t>
-        </w:r>
-      </w:ins>
-    </w:p>
-    <w:p>
-      <w:pPr>
-        <w:rPr>
-          <w:ins w:id="19" w:author="González, C." w:date="2015-03-18T19:24:00Z"/>
-          <w:rFonts w:ascii="Arial" w:hAnsi="Arial" w:cs="Arial"/>
-          <w:sz w:val="18"/>
-          <w:szCs w:val="18"/>
-          <w:lang w:val="es-ES_tradnl"/>
-        </w:rPr>
-      </w:pPr>
+      <w:r>
+        <w:rPr>
+          <w:rFonts w:ascii="Arial" w:hAnsi="Arial" w:cs="Arial"/>
+          <w:sz w:val="18"/>
+          <w:szCs w:val="18"/>
+          <w:lang w:val="es-ES_tradnl"/>
+        </w:rPr>
+        <w:t>:</w:t>
+      </w:r>
     </w:p>
     <w:p>
       <w:pPr>
@@ -3657,17 +3546,6 @@
     <w:p>
       <w:pPr>
         <w:rPr>
-          <w:rFonts w:ascii="Arial" w:hAnsi="Arial" w:cs="Arial"/>
-          <w:sz w:val="18"/>
-          <w:szCs w:val="18"/>
-          <w:lang w:val="es-ES_tradnl"/>
-        </w:rPr>
-      </w:pPr>
-    </w:p>
-    <w:p>
-      <w:pPr>
-        <w:rPr>
-          <w:del w:id="20" w:author="González, C." w:date="2015-03-18T19:24:00Z"/>
           <w:rFonts w:ascii="Arial" w:hAnsi="Arial" w:cs="Arial"/>
           <w:sz w:val="18"/>
           <w:szCs w:val="18"/>
@@ -3840,17 +3718,15 @@
           <m:t>-15≤8</m:t>
         </m:r>
       </m:oMath>
-      <w:ins w:id="21" w:author="González, C." w:date="2015-03-18T19:24:00Z">
-        <w:r>
-          <w:rPr>
-            <w:rFonts w:ascii="Arial" w:hAnsi="Arial" w:cs="Arial"/>
-            <w:sz w:val="18"/>
-            <w:szCs w:val="18"/>
-            <w:lang w:val="es-ES_tradnl"/>
-          </w:rPr>
-          <w:t>:</w:t>
-        </w:r>
-      </w:ins>
+      <w:r>
+        <w:rPr>
+          <w:rFonts w:ascii="Arial" w:hAnsi="Arial" w:cs="Arial"/>
+          <w:sz w:val="18"/>
+          <w:szCs w:val="18"/>
+          <w:lang w:val="es-ES_tradnl"/>
+        </w:rPr>
+        <w:t>:</w:t>
+      </w:r>
     </w:p>
     <w:p>
       <w:pPr>
@@ -4300,17 +4176,6 @@
     <w:p>
       <w:pPr>
         <w:rPr>
-          <w:rFonts w:ascii="Arial" w:hAnsi="Arial" w:cs="Arial"/>
-          <w:sz w:val="18"/>
-          <w:szCs w:val="18"/>
-          <w:lang w:val="es-ES_tradnl"/>
-        </w:rPr>
-      </w:pPr>
-    </w:p>
-    <w:p>
-      <w:pPr>
-        <w:rPr>
-          <w:del w:id="22" w:author="González, C." w:date="2015-03-18T19:24:00Z"/>
           <w:rFonts w:ascii="Arial" w:hAnsi="Arial" w:cs="Arial"/>
           <w:sz w:val="18"/>
           <w:szCs w:val="18"/>
@@ -4518,17 +4383,15 @@
           <m:t>-9≤0</m:t>
         </m:r>
       </m:oMath>
-      <w:ins w:id="23" w:author="González, C." w:date="2015-03-18T19:24:00Z">
-        <w:r>
-          <w:rPr>
-            <w:rFonts w:ascii="Arial" w:hAnsi="Arial" w:cs="Arial"/>
-            <w:sz w:val="18"/>
-            <w:szCs w:val="18"/>
-            <w:lang w:val="es-ES_tradnl"/>
-          </w:rPr>
-          <w:t>:</w:t>
-        </w:r>
-      </w:ins>
+      <w:r>
+        <w:rPr>
+          <w:rFonts w:ascii="Arial" w:hAnsi="Arial" w:cs="Arial"/>
+          <w:sz w:val="18"/>
+          <w:szCs w:val="18"/>
+          <w:lang w:val="es-ES_tradnl"/>
+        </w:rPr>
+        <w:t>:</w:t>
+      </w:r>
     </w:p>
     <w:p>
       <w:pPr>
@@ -4988,17 +4851,6 @@
     <w:p>
       <w:pPr>
         <w:rPr>
-          <w:rFonts w:ascii="Arial" w:hAnsi="Arial" w:cs="Arial"/>
-          <w:sz w:val="18"/>
-          <w:szCs w:val="18"/>
-          <w:lang w:val="es-ES_tradnl"/>
-        </w:rPr>
-      </w:pPr>
-    </w:p>
-    <w:p>
-      <w:pPr>
-        <w:rPr>
-          <w:del w:id="24" w:author="González, C." w:date="2015-03-18T19:24:00Z"/>
           <w:rFonts w:ascii="Arial" w:hAnsi="Arial" w:cs="Arial"/>
           <w:sz w:val="18"/>
           <w:szCs w:val="18"/>
@@ -5197,17 +5049,15 @@
           <m:t>-15&lt;0</m:t>
         </m:r>
       </m:oMath>
-      <w:ins w:id="25" w:author="González, C." w:date="2015-03-18T19:24:00Z">
-        <w:r>
-          <w:rPr>
-            <w:rFonts w:ascii="Arial" w:hAnsi="Arial" w:cs="Arial"/>
-            <w:sz w:val="18"/>
-            <w:szCs w:val="18"/>
-            <w:lang w:val="es-ES_tradnl"/>
-          </w:rPr>
-          <w:t>:</w:t>
-        </w:r>
-      </w:ins>
+      <w:r>
+        <w:rPr>
+          <w:rFonts w:ascii="Arial" w:hAnsi="Arial" w:cs="Arial"/>
+          <w:sz w:val="18"/>
+          <w:szCs w:val="18"/>
+          <w:lang w:val="es-ES_tradnl"/>
+        </w:rPr>
+        <w:t>:</w:t>
+      </w:r>
     </w:p>
     <w:p>
       <w:pPr>
@@ -5667,7 +5517,6 @@
     <w:p>
       <w:pPr>
         <w:rPr>
-          <w:ins w:id="26" w:author="González, C." w:date="2015-03-18T19:25:00Z"/>
           <w:rFonts w:ascii="Arial" w:hAnsi="Arial" w:cs="Arial"/>
           <w:sz w:val="18"/>
           <w:szCs w:val="18"/>
@@ -5893,17 +5742,15 @@
           <m:t>≤0</m:t>
         </m:r>
       </m:oMath>
-      <w:ins w:id="27" w:author="González, C." w:date="2015-03-18T19:25:00Z">
-        <w:r>
-          <w:rPr>
-            <w:rFonts w:ascii="Arial" w:hAnsi="Arial" w:cs="Arial"/>
-            <w:sz w:val="18"/>
-            <w:szCs w:val="18"/>
-            <w:lang w:val="es-ES_tradnl"/>
-          </w:rPr>
-          <w:t>:</w:t>
-        </w:r>
-      </w:ins>
+      <w:r>
+        <w:rPr>
+          <w:rFonts w:ascii="Arial" w:hAnsi="Arial" w:cs="Arial"/>
+          <w:sz w:val="18"/>
+          <w:szCs w:val="18"/>
+          <w:lang w:val="es-ES_tradnl"/>
+        </w:rPr>
+        <w:t>:</w:t>
+      </w:r>
     </w:p>
     <w:p>
       <w:pPr>
@@ -6140,8 +5987,6 @@
           <w:lang w:val="es-ES_tradnl"/>
         </w:rPr>
       </w:pPr>
-      <w:bookmarkStart w:id="28" w:name="_GoBack"/>
-      <w:bookmarkEnd w:id="28"/>
     </w:p>
     <w:p>
       <w:pPr>
@@ -6375,23 +6220,14 @@
     <w:p>
       <w:pPr>
         <w:rPr>
-          <w:del w:id="29" w:author="González, C." w:date="2015-03-18T19:25:00Z"/>
-          <w:rFonts w:ascii="Arial" w:hAnsi="Arial" w:cs="Arial"/>
-          <w:sz w:val="18"/>
-          <w:szCs w:val="18"/>
-          <w:lang w:val="es-ES_tradnl"/>
-        </w:rPr>
-      </w:pPr>
-    </w:p>
-    <w:p>
-      <w:pPr>
-        <w:rPr>
-          <w:rFonts w:ascii="Arial" w:hAnsi="Arial" w:cs="Arial"/>
-          <w:sz w:val="18"/>
-          <w:szCs w:val="18"/>
-          <w:lang w:val="es-ES_tradnl"/>
-        </w:rPr>
-      </w:pPr>
+          <w:rFonts w:ascii="Arial" w:hAnsi="Arial" w:cs="Arial"/>
+          <w:sz w:val="18"/>
+          <w:szCs w:val="18"/>
+          <w:lang w:val="es-ES_tradnl"/>
+        </w:rPr>
+      </w:pPr>
+      <w:bookmarkStart w:id="0" w:name="_GoBack"/>
+      <w:bookmarkEnd w:id="0"/>
     </w:p>
     <w:sectPr>
       <w:pgSz w:w="11900" w:h="16840"/>
@@ -6401,14 +6237,6 @@
     </w:sectPr>
   </w:body>
 </w:document>
-</file>
-
-<file path=word/people.xml><?xml version="1.0" encoding="utf-8"?>
-<w15:people xmlns:wpc="http://schemas.microsoft.com/office/word/2010/wordprocessingCanvas" xmlns:mc="http://schemas.openxmlformats.org/markup-compatibility/2006" xmlns:o="urn:schemas-microsoft-com:office:office" xmlns:r="http://schemas.openxmlformats.org/officeDocument/2006/relationships" xmlns:m="http://schemas.openxmlformats.org/officeDocument/2006/math" xmlns:v="urn:schemas-microsoft-com:vml" xmlns:wp14="http://schemas.microsoft.com/office/word/2010/wordprocessingDrawing" xmlns:wp="http://schemas.openxmlformats.org/drawingml/2006/wordprocessingDrawing" xmlns:w10="urn:schemas-microsoft-com:office:word" xmlns:w="http://schemas.openxmlformats.org/wordprocessingml/2006/main" xmlns:w14="http://schemas.microsoft.com/office/word/2010/wordml" xmlns:w15="http://schemas.microsoft.com/office/word/2012/wordml" xmlns:wpg="http://schemas.microsoft.com/office/word/2010/wordprocessingGroup" xmlns:wpi="http://schemas.microsoft.com/office/word/2010/wordprocessingInk" xmlns:wne="http://schemas.microsoft.com/office/word/2006/wordml" xmlns:wps="http://schemas.microsoft.com/office/word/2010/wordprocessingShape" mc:Ignorable="w14 w15 wp14">
-  <w15:person w15:author="González, C.">
-    <w15:presenceInfo w15:providerId="None" w15:userId="González, C."/>
-  </w15:person>
-</w15:people>
 </file>
 
 <file path=word/styles.xml><?xml version="1.0" encoding="utf-8"?>
